--- a/3/1/Программирование сетевых приложений/Лаб1.docx
+++ b/3/1/Программирование сетевых приложений/Лаб1.docx
@@ -41,7 +41,7 @@
       </w:r>
       <w:r>
         <w:rPr>
-          <w:lang w:val="en-US"/>
+          <w:lang w:val="ru-RU"/>
         </w:rPr>
         <w:t>1)</w:t>
       </w:r>
@@ -56,6 +56,9 @@
           <w:lang w:val="ru-RU"/>
         </w:rPr>
         <w:br/>
+      </w:r>
+      <w:r>
+        <w:t>параметры сети</w:t>
       </w:r>
       <w:r>
         <w:rPr>
@@ -287,7 +290,7 @@
     <w:p>
       <w:pPr>
         <w:rPr>
-          <w:lang w:val="ru-RU"/>
+          <w:lang w:val="en-US"/>
         </w:rPr>
       </w:pPr>
       <w:r>
@@ -306,7 +309,20 @@
         <w:rPr>
           <w:lang w:val="en-US"/>
         </w:rPr>
-        <w:t>C</w:t>
+        <w:t>B</w:t>
+      </w:r>
+    </w:p>
+    <w:p>
+      <w:pPr>
+        <w:rPr>
+          <w:lang w:val="ru-RU"/>
+        </w:rPr>
+      </w:pPr>
+      <w:r>
+        <w:rPr>
+          <w:lang w:val="ru-RU"/>
+        </w:rPr>
+        <w:t>11111111 . 11111111 . 11110000 . 00000000</w:t>
       </w:r>
       <w:r>
         <w:rPr>
@@ -330,7 +346,30 @@
         <w:rPr>
           <w:lang w:val="ru-RU"/>
         </w:rPr>
-        <w:t>254</w:t>
+        <w:t>2</w:t>
+      </w:r>
+      <w:r>
+        <w:rPr>
+          <w:vertAlign w:val="superscript"/>
+          <w:lang w:val="ru-RU"/>
+        </w:rPr>
+        <w:t>12</w:t>
+      </w:r>
+      <w:r>
+        <w:rPr>
+          <w:lang w:val="ru-RU"/>
+        </w:rPr>
+        <w:t>-2 = 4094</w:t>
+      </w:r>
+    </w:p>
+    <w:p>
+      <w:pPr>
+        <w:rPr>
+          <w:lang w:val="ru-RU"/>
+        </w:rPr>
+      </w:pPr>
+      <w:r>
+        <w:t>172.17.240.1 – 172.17.255.254</w:t>
       </w:r>
     </w:p>
     <w:p>
@@ -340,14 +379,12 @@
           <w:bCs/>
         </w:rPr>
       </w:pPr>
-      <w:proofErr w:type="spellStart"/>
       <w:r>
         <w:rPr>
           <w:lang w:val="ru-RU"/>
         </w:rPr>
         <w:t>Производител</w:t>
       </w:r>
-      <w:proofErr w:type="spellEnd"/>
       <w:r>
         <w:rPr>
           <w:lang w:val="ru-RU"/>
@@ -1118,13 +1155,8 @@
         </w:rPr>
         <w:t>И</w:t>
       </w:r>
-      <w:proofErr w:type="spellStart"/>
-      <w:r>
-        <w:t>нтерфейсу</w:t>
-      </w:r>
-      <w:proofErr w:type="spellEnd"/>
-      <w:r>
-        <w:t xml:space="preserve"> внутренней петли:</w:t>
+      <w:r>
+        <w:t>нтерфейсу внутренней петли:</w:t>
       </w:r>
       <w:r>
         <w:rPr>
@@ -1158,13 +1190,8 @@
         <w:lastRenderedPageBreak/>
         <w:t>Ш</w:t>
       </w:r>
-      <w:proofErr w:type="spellStart"/>
-      <w:r>
-        <w:t>ироковещательным</w:t>
-      </w:r>
-      <w:proofErr w:type="spellEnd"/>
-      <w:r>
-        <w:t xml:space="preserve"> адреса</w:t>
+      <w:r>
+        <w:t>ироковещательным адреса</w:t>
       </w:r>
       <w:r>
         <w:rPr>
@@ -1322,6 +1349,7 @@
         <w:rPr>
           <w:noProof/>
           <w:color w:val="EE0000"/>
+          <w:lang w:val="en-US"/>
         </w:rPr>
       </w:pPr>
       <w:r>
@@ -1331,10 +1359,10 @@
         </w:rPr>
         <w:lastRenderedPageBreak/>
         <w:drawing>
-          <wp:inline distT="0" distB="0" distL="0" distR="0" wp14:anchorId="2D4B367B" wp14:editId="36E49AF9">
-            <wp:extent cx="5940425" cy="3748405"/>
-            <wp:effectExtent l="0" t="0" r="3175" b="4445"/>
-            <wp:docPr id="612568576" name="Рисунок 1" descr="Изображение выглядит как текст, снимок экрана, меню, Шрифт&#10;&#10;Содержимое, созданное искусственным интеллектом, может быть неверным."/>
+          <wp:inline distT="0" distB="0" distL="0" distR="0" wp14:anchorId="2DB6AE50" wp14:editId="163B9EEB">
+            <wp:extent cx="5940425" cy="3739515"/>
+            <wp:effectExtent l="0" t="0" r="3175" b="0"/>
+            <wp:docPr id="131488405" name="Рисунок 1"/>
             <wp:cNvGraphicFramePr>
               <a:graphicFrameLocks xmlns:a="http://schemas.openxmlformats.org/drawingml/2006/main" noChangeAspect="1"/>
             </wp:cNvGraphicFramePr>
@@ -1342,7 +1370,7 @@
               <a:graphicData uri="http://schemas.openxmlformats.org/drawingml/2006/picture">
                 <pic:pic xmlns:pic="http://schemas.openxmlformats.org/drawingml/2006/picture">
                   <pic:nvPicPr>
-                    <pic:cNvPr id="612568576" name="Рисунок 1" descr="Изображение выглядит как текст, снимок экрана, меню, Шрифт&#10;&#10;Содержимое, созданное искусственным интеллектом, может быть неверным."/>
+                    <pic:cNvPr id="131488405" name=""/>
                     <pic:cNvPicPr/>
                   </pic:nvPicPr>
                   <pic:blipFill>
@@ -1354,7 +1382,7 @@
                   <pic:spPr>
                     <a:xfrm>
                       <a:off x="0" y="0"/>
-                      <a:ext cx="5940425" cy="3748405"/>
+                      <a:ext cx="5940425" cy="3739515"/>
                     </a:xfrm>
                     <a:prstGeom prst="rect">
                       <a:avLst/>
@@ -1374,16 +1402,23 @@
           <w:color w:val="EE0000"/>
         </w:rPr>
       </w:pPr>
-      <w:r>
-        <w:rPr>
-          <w:noProof/>
-          <w:color w:val="EE0000"/>
+    </w:p>
+    <w:p>
+      <w:pPr>
+        <w:rPr>
+          <w:lang w:val="en-US"/>
+        </w:rPr>
+      </w:pPr>
+      <w:r>
+        <w:rPr>
+          <w:noProof/>
+          <w:lang w:val="en-US"/>
         </w:rPr>
         <w:drawing>
-          <wp:inline distT="0" distB="0" distL="0" distR="0" wp14:anchorId="6B531165" wp14:editId="618DD3B9">
-            <wp:extent cx="5940425" cy="2354580"/>
-            <wp:effectExtent l="0" t="0" r="3175" b="7620"/>
-            <wp:docPr id="368254454" name="Рисунок 1" descr="Изображение выглядит как текст, снимок экрана, Шрифт&#10;&#10;Содержимое, созданное искусственным интеллектом, может быть неверным."/>
+          <wp:inline distT="0" distB="0" distL="0" distR="0" wp14:anchorId="2B2896B9" wp14:editId="25E0B7C1">
+            <wp:extent cx="5940425" cy="1967230"/>
+            <wp:effectExtent l="0" t="0" r="3175" b="0"/>
+            <wp:docPr id="46278242" name="Рисунок 1"/>
             <wp:cNvGraphicFramePr>
               <a:graphicFrameLocks xmlns:a="http://schemas.openxmlformats.org/drawingml/2006/main" noChangeAspect="1"/>
             </wp:cNvGraphicFramePr>
@@ -1391,7 +1426,7 @@
               <a:graphicData uri="http://schemas.openxmlformats.org/drawingml/2006/picture">
                 <pic:pic xmlns:pic="http://schemas.openxmlformats.org/drawingml/2006/picture">
                   <pic:nvPicPr>
-                    <pic:cNvPr id="368254454" name="Рисунок 1" descr="Изображение выглядит как текст, снимок экрана, Шрифт&#10;&#10;Содержимое, созданное искусственным интеллектом, может быть неверным."/>
+                    <pic:cNvPr id="46278242" name=""/>
                     <pic:cNvPicPr/>
                   </pic:nvPicPr>
                   <pic:blipFill>
@@ -1403,7 +1438,7 @@
                   <pic:spPr>
                     <a:xfrm>
                       <a:off x="0" y="0"/>
-                      <a:ext cx="5940425" cy="2354580"/>
+                      <a:ext cx="5940425" cy="1967230"/>
                     </a:xfrm>
                     <a:prstGeom prst="rect">
                       <a:avLst/>
@@ -1424,13 +1459,14 @@
       </w:pPr>
       <w:r>
         <w:rPr>
-          <w:lang w:val="ru-RU"/>
+          <w:noProof/>
+          <w:lang w:val="en-US"/>
         </w:rPr>
         <w:drawing>
-          <wp:inline distT="0" distB="0" distL="0" distR="0" wp14:anchorId="0CA34FDA" wp14:editId="643D25C5">
-            <wp:extent cx="5940425" cy="2069465"/>
-            <wp:effectExtent l="0" t="0" r="3175" b="6985"/>
-            <wp:docPr id="944624357" name="Рисунок 1" descr="Изображение выглядит как текст, Шрифт, снимок экрана&#10;&#10;Содержимое, созданное искусственным интеллектом, может быть неверным."/>
+          <wp:inline distT="0" distB="0" distL="0" distR="0" wp14:anchorId="5CF11321" wp14:editId="5C1C1526">
+            <wp:extent cx="5940425" cy="1807210"/>
+            <wp:effectExtent l="0" t="0" r="3175" b="2540"/>
+            <wp:docPr id="242685825" name="Рисунок 1"/>
             <wp:cNvGraphicFramePr>
               <a:graphicFrameLocks xmlns:a="http://schemas.openxmlformats.org/drawingml/2006/main" noChangeAspect="1"/>
             </wp:cNvGraphicFramePr>
@@ -1438,7 +1474,7 @@
               <a:graphicData uri="http://schemas.openxmlformats.org/drawingml/2006/picture">
                 <pic:pic xmlns:pic="http://schemas.openxmlformats.org/drawingml/2006/picture">
                   <pic:nvPicPr>
-                    <pic:cNvPr id="944624357" name="Рисунок 1" descr="Изображение выглядит как текст, Шрифт, снимок экрана&#10;&#10;Содержимое, созданное искусственным интеллектом, может быть неверным."/>
+                    <pic:cNvPr id="242685825" name=""/>
                     <pic:cNvPicPr/>
                   </pic:nvPicPr>
                   <pic:blipFill>
@@ -1450,7 +1486,7 @@
                   <pic:spPr>
                     <a:xfrm>
                       <a:off x="0" y="0"/>
-                      <a:ext cx="5940425" cy="2069465"/>
+                      <a:ext cx="5940425" cy="1807210"/>
                     </a:xfrm>
                     <a:prstGeom prst="rect">
                       <a:avLst/>
@@ -1768,6 +1804,7 @@
       </w:r>
       <w:r>
         <w:rPr>
+          <w:noProof/>
           <w:lang w:val="en-US"/>
         </w:rPr>
         <w:drawing>
@@ -1934,6 +1971,7 @@
       </w:pPr>
       <w:r>
         <w:rPr>
+          <w:noProof/>
           <w:lang w:val="en-US"/>
         </w:rPr>
         <w:lastRenderedPageBreak/>
@@ -1995,6 +2033,7 @@
       </w:r>
       <w:r>
         <w:rPr>
+          <w:noProof/>
           <w:lang w:val="en-US"/>
         </w:rPr>
         <w:drawing>
@@ -2042,6 +2081,7 @@
       </w:pPr>
       <w:r>
         <w:rPr>
+          <w:noProof/>
           <w:lang w:val="ru-RU"/>
         </w:rPr>
         <w:lastRenderedPageBreak/>
@@ -2090,6 +2130,7 @@
       </w:pPr>
       <w:r>
         <w:rPr>
+          <w:noProof/>
           <w:lang w:val="ru-RU"/>
         </w:rPr>
         <w:lastRenderedPageBreak/>
@@ -2138,6 +2179,7 @@
       </w:pPr>
       <w:r>
         <w:rPr>
+          <w:noProof/>
           <w:lang w:val="ru-RU"/>
         </w:rPr>
         <w:drawing>
@@ -2185,6 +2227,7 @@
       </w:pPr>
       <w:r>
         <w:rPr>
+          <w:noProof/>
           <w:lang w:val="en-US"/>
         </w:rPr>
         <w:lastRenderedPageBreak/>
@@ -2226,6 +2269,7 @@
       </w:r>
       <w:r>
         <w:rPr>
+          <w:noProof/>
           <w:lang w:val="en-US"/>
         </w:rPr>
         <w:drawing>
@@ -2266,6 +2310,7 @@
       </w:r>
       <w:r>
         <w:rPr>
+          <w:noProof/>
           <w:lang w:val="en-US"/>
         </w:rPr>
         <w:lastRenderedPageBreak/>
@@ -2307,6 +2352,7 @@
       </w:r>
       <w:r>
         <w:rPr>
+          <w:noProof/>
           <w:lang w:val="ru-RU"/>
         </w:rPr>
         <w:lastRenderedPageBreak/>
@@ -2348,6 +2394,7 @@
       </w:r>
       <w:r>
         <w:rPr>
+          <w:noProof/>
           <w:lang w:val="ru-RU"/>
         </w:rPr>
         <w:lastRenderedPageBreak/>
@@ -2408,6 +2455,7 @@
       </w:r>
       <w:r>
         <w:rPr>
+          <w:noProof/>
           <w:lang w:val="en-US"/>
         </w:rPr>
         <w:drawing>
@@ -2454,6 +2502,7 @@
       </w:r>
       <w:r>
         <w:rPr>
+          <w:noProof/>
           <w:lang w:val="en-US"/>
         </w:rPr>
         <w:lastRenderedPageBreak/>
@@ -2495,6 +2544,7 @@
       </w:r>
       <w:r>
         <w:rPr>
+          <w:noProof/>
           <w:lang w:val="en-US"/>
         </w:rPr>
         <w:drawing>
@@ -2535,6 +2585,7 @@
       </w:r>
       <w:r>
         <w:rPr>
+          <w:noProof/>
           <w:lang w:val="en-US"/>
         </w:rPr>
         <w:lastRenderedPageBreak/>
@@ -3237,7 +3288,6 @@
   <w:style w:type="character" w:default="1" w:styleId="a0">
     <w:name w:val="Default Paragraph Font"/>
     <w:uiPriority w:val="1"/>
-    <w:semiHidden/>
     <w:unhideWhenUsed/>
   </w:style>
   <w:style w:type="table" w:default="1" w:styleId="a1">
